--- a/public/Resume.docx
+++ b/public/Resume.docx
@@ -307,7 +307,7 @@
           </mc:Choice>
           <mc:Fallback>
             <w:pict>
-              <v:group w14:anchorId="3B422425" id="Group 2" o:spid="_x0000_s1026" style="width:534pt;height:1.9pt;mso-position-horizontal-relative:char;mso-position-vertical-relative:line" coordsize="67818,241" o:gfxdata="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">
+              <v:group w14:anchorId="00CF32BE" id="Group 2" o:spid="_x0000_s1026" style="width:534pt;height:1.9pt;mso-position-horizontal-relative:char;mso-position-vertical-relative:line" coordsize="67818,241" o:gfxdata="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">
                 <v:shape id="Graphic 3" o:spid="_x0000_s1027" style="position:absolute;left:31;top:31;width:67755;height:178;visibility:visible;mso-wrap-style:square;v-text-anchor:top" coordsize="6775450,17780" o:gfxdata="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" path="m,17779l6775450,e" filled="f" strokeweight=".17636mm">
                   <v:path arrowok="t"/>
                 </v:shape>
@@ -906,7 +906,7 @@
           </mc:Choice>
           <mc:Fallback>
             <w:pict>
-              <v:group w14:anchorId="16B28A57" id="Group 5" o:spid="_x0000_s1026" style="width:534pt;height:1.9pt;mso-position-horizontal-relative:char;mso-position-vertical-relative:line" coordsize="67818,241" o:gfxdata="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">
+              <v:group w14:anchorId="77B5C235" id="Group 5" o:spid="_x0000_s1026" style="width:534pt;height:1.9pt;mso-position-horizontal-relative:char;mso-position-vertical-relative:line" coordsize="67818,241" o:gfxdata="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">
                 <v:shape id="Graphic 6" o:spid="_x0000_s1027" style="position:absolute;left:31;top:31;width:67755;height:178;visibility:visible;mso-wrap-style:square;v-text-anchor:top" coordsize="6775450,17780" o:gfxdata="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" path="m,17779l6775450,e" filled="f" strokeweight=".17636mm">
                   <v:path arrowok="t"/>
                 </v:shape>
@@ -1794,7 +1794,7 @@
           </mc:Choice>
           <mc:Fallback>
             <w:pict>
-              <v:shape w14:anchorId="20E5A00D" id="Graphic 7" o:spid="_x0000_s1026" style="position:absolute;margin-left:36pt;margin-top:14.4pt;width:533.5pt;height:1.4pt;z-index:-251656192;visibility:visible;mso-wrap-style:square;mso-wrap-distance-left:0;mso-wrap-distance-top:0;mso-wrap-distance-right:0;mso-wrap-distance-bottom:0;mso-position-horizontal:absolute;mso-position-horizontal-relative:page;mso-position-vertical:absolute;mso-position-vertical-relative:text;v-text-anchor:top" coordsize="6775450,17780" o:gfxdata="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" path="m,17779l6775450,e" filled="f" strokeweight=".17636mm">
+              <v:shape w14:anchorId="1C4B43CF" id="Graphic 7" o:spid="_x0000_s1026" style="position:absolute;margin-left:36pt;margin-top:14.4pt;width:533.5pt;height:1.4pt;z-index:-251656192;visibility:visible;mso-wrap-style:square;mso-wrap-distance-left:0;mso-wrap-distance-top:0;mso-wrap-distance-right:0;mso-wrap-distance-bottom:0;mso-position-horizontal:absolute;mso-position-horizontal-relative:page;mso-position-vertical:absolute;mso-position-vertical-relative:text;v-text-anchor:top" coordsize="6775450,17780" o:gfxdata="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" path="m,17779l6775450,e" filled="f" strokeweight=".17636mm">
                 <v:path arrowok="t"/>
                 <w10:wrap type="topAndBottom" anchorx="page"/>
               </v:shape>
@@ -2002,7 +2002,13 @@
         <w:t xml:space="preserve"> chrome web extension allowing bulk actions on Reddit with over 1 thousand weekly users</w:t>
       </w:r>
       <w:r>
-        <w:t xml:space="preserve"> and a 4.7/5.0 star rating. Supports bulk deletion of comments and posts using Reddit API and OAuth</w:t>
+        <w:t xml:space="preserve"> and a </w:t>
+      </w:r>
+      <w:r>
+        <w:t>high</w:t>
+      </w:r>
+      <w:r>
+        <w:t xml:space="preserve"> star rating. Supports bulk deletion of comments and posts using Reddit API and OAuth</w:t>
       </w:r>
     </w:p>
     <w:p>
@@ -2222,7 +2228,7 @@
           </mc:Choice>
           <mc:Fallback>
             <w:pict>
-              <v:shape w14:anchorId="27B9F1E6" id="Graphic 4" o:spid="_x0000_s1026" style="position:absolute;margin-left:36pt;margin-top:13.6pt;width:533.5pt;height:1.4pt;z-index:-251654144;visibility:visible;mso-wrap-style:square;mso-wrap-distance-left:0;mso-wrap-distance-top:0;mso-wrap-distance-right:0;mso-wrap-distance-bottom:0;mso-position-horizontal:absolute;mso-position-horizontal-relative:page;mso-position-vertical:absolute;mso-position-vertical-relative:text;v-text-anchor:top" coordsize="6775450,17780" o:gfxdata="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" path="m,17779l6775450,e" filled="f" strokeweight=".17636mm">
+              <v:shape w14:anchorId="7C67BC89" id="Graphic 4" o:spid="_x0000_s1026" style="position:absolute;margin-left:36pt;margin-top:13.6pt;width:533.5pt;height:1.4pt;z-index:-251654144;visibility:visible;mso-wrap-style:square;mso-wrap-distance-left:0;mso-wrap-distance-top:0;mso-wrap-distance-right:0;mso-wrap-distance-bottom:0;mso-position-horizontal:absolute;mso-position-horizontal-relative:page;mso-position-vertical:absolute;mso-position-vertical-relative:text;v-text-anchor:top" coordsize="6775450,17780" o:gfxdata="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" path="m,17779l6775450,e" filled="f" strokeweight=".17636mm">
                 <v:path arrowok="t"/>
                 <w10:wrap type="topAndBottom" anchorx="page"/>
               </v:shape>
@@ -2497,7 +2503,7 @@
           </mc:Choice>
           <mc:Fallback>
             <w:pict>
-              <v:shape w14:anchorId="45DD848E" id="Graphic 4" o:spid="_x0000_s1026" style="position:absolute;margin-left:36pt;margin-top:13.6pt;width:533.5pt;height:1.4pt;z-index:-251652096;visibility:visible;mso-wrap-style:square;mso-wrap-distance-left:0;mso-wrap-distance-top:0;mso-wrap-distance-right:0;mso-wrap-distance-bottom:0;mso-position-horizontal:absolute;mso-position-horizontal-relative:page;mso-position-vertical:absolute;mso-position-vertical-relative:text;v-text-anchor:top" coordsize="6775450,17780" o:gfxdata="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" path="m,17779l6775450,e" filled="f" strokeweight=".17636mm">
+              <v:shape w14:anchorId="29C54BA9" id="Graphic 4" o:spid="_x0000_s1026" style="position:absolute;margin-left:36pt;margin-top:13.6pt;width:533.5pt;height:1.4pt;z-index:-251652096;visibility:visible;mso-wrap-style:square;mso-wrap-distance-left:0;mso-wrap-distance-top:0;mso-wrap-distance-right:0;mso-wrap-distance-bottom:0;mso-position-horizontal:absolute;mso-position-horizontal-relative:page;mso-position-vertical:absolute;mso-position-vertical-relative:text;v-text-anchor:top" coordsize="6775450,17780" o:gfxdata="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" path="m,17779l6775450,e" filled="f" strokeweight=".17636mm">
                 <v:path arrowok="t"/>
                 <w10:wrap type="topAndBottom" anchorx="page"/>
               </v:shape>
@@ -2517,16 +2523,43 @@
         <w:pStyle w:val="ListParagraph"/>
         <w:spacing w:before="2"/>
         <w:ind w:left="120" w:firstLine="0"/>
-      </w:pPr>
-      <w:r>
-        <w:rPr>
-          <w:b/>
+        <w:rPr>
+          <w:bCs/>
+        </w:rPr>
+      </w:pPr>
+      <w:r>
+        <w:rPr>
+          <w:bCs/>
+        </w:rPr>
+        <w:t xml:space="preserve">Running, </w:t>
+      </w:r>
+      <w:r>
+        <w:rPr>
+          <w:bCs/>
+        </w:rPr>
+        <w:t xml:space="preserve">Lifting, Cooking, </w:t>
+      </w:r>
+      <w:r>
+        <w:rPr>
+          <w:bCs/>
+        </w:rPr>
+        <w:t xml:space="preserve">Cocktails, </w:t>
+      </w:r>
+      <w:r>
+        <w:rPr>
+          <w:bCs/>
+        </w:rPr>
+        <w:t xml:space="preserve">Chess, Painting, Volleyball, </w:t>
+      </w:r>
+      <w:r>
+        <w:rPr>
+          <w:bCs/>
         </w:rPr>
         <w:t>Braised</w:t>
       </w:r>
       <w:r>
         <w:rPr>
-          <w:b/>
+          <w:bCs/>
         </w:rPr>
         <w:t xml:space="preserve"> ribs</w:t>
       </w:r>
